--- a/Heckerling/doc/Gordon_Bio2018.docx
+++ b/Heckerling/doc/Gordon_Bio2018.docx
@@ -1,6 +1,6 @@
 
 <file path=word/document.xml><?xml version="1.0" encoding="utf-8"?>
-<w:document xmlns:wpc="http://schemas.microsoft.com/office/word/2010/wordprocessingCanvas" xmlns:mc="http://schemas.openxmlformats.org/markup-compatibility/2006" xmlns:o="urn:schemas-microsoft-com:office:office" xmlns:r="http://schemas.openxmlformats.org/officeDocument/2006/relationships" xmlns:m="http://schemas.openxmlformats.org/officeDocument/2006/math" xmlns:v="urn:schemas-microsoft-com:vml" xmlns:wp14="http://schemas.microsoft.com/office/word/2010/wordprocessingDrawing" xmlns:wp="http://schemas.openxmlformats.org/drawingml/2006/wordprocessingDrawing" xmlns:w10="urn:schemas-microsoft-com:office:word" xmlns:w="http://schemas.openxmlformats.org/wordprocessingml/2006/main" xmlns:w14="http://schemas.microsoft.com/office/word/2010/wordml" xmlns:wpg="http://schemas.microsoft.com/office/word/2010/wordprocessingGroup" xmlns:wpi="http://schemas.microsoft.com/office/word/2010/wordprocessingInk" xmlns:wne="http://schemas.microsoft.com/office/word/2006/wordml" xmlns:wps="http://schemas.microsoft.com/office/word/2010/wordprocessingShape" mc:Ignorable="w14 wp14">
+<w:document xmlns:wpc="http://schemas.microsoft.com/office/word/2010/wordprocessingCanvas" xmlns:mo="http://schemas.microsoft.com/office/mac/office/2008/main" xmlns:mc="http://schemas.openxmlformats.org/markup-compatibility/2006" xmlns:mv="urn:schemas-microsoft-com:mac:vml" xmlns:o="urn:schemas-microsoft-com:office:office" xmlns:r="http://schemas.openxmlformats.org/officeDocument/2006/relationships" xmlns:m="http://schemas.openxmlformats.org/officeDocument/2006/math" xmlns:v="urn:schemas-microsoft-com:vml" xmlns:wp14="http://schemas.microsoft.com/office/word/2010/wordprocessingDrawing" xmlns:wp="http://schemas.openxmlformats.org/drawingml/2006/wordprocessingDrawing" xmlns:w10="urn:schemas-microsoft-com:office:word" xmlns:w="http://schemas.openxmlformats.org/wordprocessingml/2006/main" xmlns:w14="http://schemas.microsoft.com/office/word/2010/wordml" xmlns:wpg="http://schemas.microsoft.com/office/word/2010/wordprocessingGroup" xmlns:wpi="http://schemas.microsoft.com/office/word/2010/wordprocessingInk" xmlns:wne="http://schemas.microsoft.com/office/word/2006/wordml" xmlns:wps="http://schemas.microsoft.com/office/word/2010/wordprocessingShape" mc:Ignorable="w14 wp14">
   <w:body>
     <w:p>
       <w:pPr>
@@ -13,7 +13,6 @@
           <w:szCs w:val="20"/>
         </w:rPr>
       </w:pPr>
-      <w:bookmarkStart w:id="0" w:name="_GoBack"/>
       <w:r>
         <w:rPr>
           <w:rFonts w:ascii="Times New Roman" w:hAnsi="Times New Roman" w:cs="Times New Roman"/>
@@ -42,47 +41,7 @@
           <w:sz w:val="20"/>
           <w:szCs w:val="20"/>
         </w:rPr>
-        <w:t xml:space="preserve">Gordon, </w:t>
-      </w:r>
-      <w:proofErr w:type="spellStart"/>
-      <w:r>
-        <w:rPr>
-          <w:rFonts w:ascii="Times New Roman" w:hAnsi="Times New Roman" w:cs="Times New Roman"/>
-          <w:color w:val="000000" w:themeColor="text1"/>
-          <w:sz w:val="20"/>
-          <w:szCs w:val="20"/>
-        </w:rPr>
-        <w:t>Fournaris</w:t>
-      </w:r>
-      <w:proofErr w:type="spellEnd"/>
-      <w:r>
-        <w:rPr>
-          <w:rFonts w:ascii="Times New Roman" w:hAnsi="Times New Roman" w:cs="Times New Roman"/>
-          <w:color w:val="000000" w:themeColor="text1"/>
-          <w:sz w:val="20"/>
-          <w:szCs w:val="20"/>
-        </w:rPr>
-        <w:t xml:space="preserve"> &amp; </w:t>
-      </w:r>
-      <w:proofErr w:type="spellStart"/>
-      <w:r>
-        <w:rPr>
-          <w:rFonts w:ascii="Times New Roman" w:hAnsi="Times New Roman" w:cs="Times New Roman"/>
-          <w:color w:val="000000" w:themeColor="text1"/>
-          <w:sz w:val="20"/>
-          <w:szCs w:val="20"/>
-        </w:rPr>
-        <w:t>Mammarella</w:t>
-      </w:r>
-      <w:proofErr w:type="spellEnd"/>
-      <w:r>
-        <w:rPr>
-          <w:rFonts w:ascii="Times New Roman" w:hAnsi="Times New Roman" w:cs="Times New Roman"/>
-          <w:color w:val="000000" w:themeColor="text1"/>
-          <w:sz w:val="20"/>
-          <w:szCs w:val="20"/>
-        </w:rPr>
-        <w:t xml:space="preserve">, P.A. </w:t>
+        <w:t xml:space="preserve">Gordon, Fournaris &amp; Mammarella, P.A. </w:t>
       </w:r>
     </w:p>
     <w:p>
@@ -124,7 +83,6 @@
         <w:t>Delaware</w:t>
       </w:r>
     </w:p>
-    <w:bookmarkEnd w:id="0"/>
     <w:p>
       <w:pPr>
         <w:spacing w:line="240" w:lineRule="auto"/>
@@ -177,59 +135,8 @@
           <w:sz w:val="20"/>
           <w:szCs w:val="20"/>
         </w:rPr>
-        <w:t xml:space="preserve">Michael M. Gordon is a Director at the Wilmington law firm of Gordon, </w:t>
-      </w:r>
-      <w:proofErr w:type="spellStart"/>
-      <w:r>
-        <w:rPr>
-          <w:rFonts w:ascii="Times New Roman" w:hAnsi="Times New Roman" w:cs="Times New Roman"/>
-          <w:color w:val="000000" w:themeColor="text1"/>
-          <w:sz w:val="20"/>
-          <w:szCs w:val="20"/>
-        </w:rPr>
-        <w:t>Fournaris</w:t>
-      </w:r>
-      <w:proofErr w:type="spellEnd"/>
-      <w:r>
-        <w:rPr>
-          <w:rFonts w:ascii="Times New Roman" w:hAnsi="Times New Roman" w:cs="Times New Roman"/>
-          <w:color w:val="000000" w:themeColor="text1"/>
-          <w:sz w:val="20"/>
-          <w:szCs w:val="20"/>
-        </w:rPr>
-        <w:t xml:space="preserve"> &amp; </w:t>
-      </w:r>
-      <w:proofErr w:type="spellStart"/>
-      <w:r>
-        <w:rPr>
-          <w:rFonts w:ascii="Times New Roman" w:hAnsi="Times New Roman" w:cs="Times New Roman"/>
-          <w:color w:val="000000" w:themeColor="text1"/>
-          <w:sz w:val="20"/>
-          <w:szCs w:val="20"/>
-        </w:rPr>
-        <w:t>Mammarella</w:t>
-      </w:r>
-      <w:proofErr w:type="spellEnd"/>
-      <w:r>
-        <w:rPr>
-          <w:rFonts w:ascii="Times New Roman" w:hAnsi="Times New Roman" w:cs="Times New Roman"/>
-          <w:color w:val="000000" w:themeColor="text1"/>
-          <w:sz w:val="20"/>
-          <w:szCs w:val="20"/>
-        </w:rPr>
-        <w:t xml:space="preserve">, </w:t>
-      </w:r>
-      <w:proofErr w:type="gramStart"/>
-      <w:r>
-        <w:rPr>
-          <w:rFonts w:ascii="Times New Roman" w:hAnsi="Times New Roman" w:cs="Times New Roman"/>
-          <w:color w:val="000000" w:themeColor="text1"/>
-          <w:sz w:val="20"/>
-          <w:szCs w:val="20"/>
-        </w:rPr>
-        <w:t>P.A</w:t>
-      </w:r>
-      <w:proofErr w:type="gramEnd"/>
+        <w:t>Michael M. Gordon is a Director at the Wilmington law firm of Gordon, Fournaris &amp; Mammarella, P.A</w:t>
+      </w:r>
       <w:r>
         <w:rPr>
           <w:rFonts w:ascii="Times New Roman" w:hAnsi="Times New Roman" w:cs="Times New Roman"/>
@@ -278,15 +185,6 @@
           <w:szCs w:val="20"/>
         </w:rPr>
       </w:pPr>
-      <w:r>
-        <w:rPr>
-          <w:rFonts w:ascii="Times New Roman" w:hAnsi="Times New Roman" w:cs="Times New Roman"/>
-          <w:color w:val="000000" w:themeColor="text1"/>
-          <w:sz w:val="20"/>
-          <w:szCs w:val="20"/>
-        </w:rPr>
-        <w:t>Michael is the former Chair of the Estates and Trusts Section of the Delaware Bar Association. He is a Fellow of the American College of Trust and Estate Counsel. Michael is also a member of the American Bar Association where he serves as a Group Vice-Chair of the Non-Tax Estate Planning Considerations Group of the Section of Real Property, Trust &amp; Estate Law.</w:t>
-      </w:r>
     </w:p>
     <w:p>
       <w:pPr>
@@ -306,8 +204,55 @@
           <w:sz w:val="20"/>
           <w:szCs w:val="20"/>
         </w:rPr>
+        <w:t>Michael is the former Chair of the Estates and Trusts Section of the Delaware Bar Association. He is a Fellow of the American College of Trust and Estate Counsel. Michael is also a member of the American Bar Association where he serves as a Group Vice-Chair of the Non-Tax Estate Planning Considerations Group of the Section of Real Property, Trust &amp; Estate Law.</w:t>
+      </w:r>
+    </w:p>
+    <w:p>
+      <w:pPr>
+        <w:spacing w:line="360" w:lineRule="auto"/>
+        <w:jc w:val="both"/>
+        <w:rPr>
+          <w:rFonts w:ascii="Times New Roman" w:hAnsi="Times New Roman" w:cs="Times New Roman"/>
+          <w:color w:val="000000" w:themeColor="text1"/>
+          <w:sz w:val="20"/>
+          <w:szCs w:val="20"/>
+        </w:rPr>
+      </w:pPr>
+    </w:p>
+    <w:p>
+      <w:pPr>
+        <w:spacing w:line="360" w:lineRule="auto"/>
+        <w:jc w:val="both"/>
+        <w:rPr>
+          <w:rFonts w:ascii="Times New Roman" w:hAnsi="Times New Roman" w:cs="Times New Roman"/>
+          <w:color w:val="000000" w:themeColor="text1"/>
+          <w:sz w:val="20"/>
+          <w:szCs w:val="20"/>
+        </w:rPr>
+      </w:pPr>
+      <w:r>
+        <w:rPr>
+          <w:rFonts w:ascii="Times New Roman" w:hAnsi="Times New Roman" w:cs="Times New Roman"/>
+          <w:color w:val="000000" w:themeColor="text1"/>
+          <w:sz w:val="20"/>
+          <w:szCs w:val="20"/>
+        </w:rPr>
         <w:t>Michael’s practice focuses on the unique aspects of Delaware trust law, including directed trusts, dynasty trusts, asset protection trusts and all aspects of the validity, construction and administration of Delaware trusts. Michael routinely works with clients across the country to transfer the situs of trusts to Delaware and to modify trusts to take advantage of Delaware’s favorable trust law. Michael drafts, reviews and comments on Delaware trust agreements for local and out of state clients and provides legal opinions on the validity of trusts under Delaware law.</w:t>
       </w:r>
+    </w:p>
+    <w:p>
+      <w:pPr>
+        <w:spacing w:line="360" w:lineRule="auto"/>
+        <w:jc w:val="both"/>
+        <w:rPr>
+          <w:rFonts w:ascii="Times New Roman" w:hAnsi="Times New Roman" w:cs="Times New Roman"/>
+          <w:color w:val="000000" w:themeColor="text1"/>
+          <w:sz w:val="20"/>
+          <w:szCs w:val="20"/>
+        </w:rPr>
+      </w:pPr>
+      <w:bookmarkStart w:id="0" w:name="_GoBack"/>
+      <w:bookmarkEnd w:id="0"/>
     </w:p>
     <w:p>
       <w:pPr>
@@ -357,7 +302,7 @@
       </w:pPr>
     </w:pPrDefault>
   </w:docDefaults>
-  <w:latentStyles w:defLockedState="0" w:defUIPriority="99" w:defSemiHidden="1" w:defUnhideWhenUsed="1" w:defQFormat="0" w:count="267">
+  <w:latentStyles w:defLockedState="0" w:defUIPriority="99" w:defSemiHidden="1" w:defUnhideWhenUsed="1" w:defQFormat="0" w:count="276">
     <w:lsdException w:name="Normal" w:semiHidden="0" w:uiPriority="0" w:unhideWhenUsed="0" w:qFormat="1"/>
     <w:lsdException w:name="heading 1" w:semiHidden="0" w:uiPriority="9" w:unhideWhenUsed="0" w:qFormat="1"/>
     <w:lsdException w:name="heading 2" w:uiPriority="9" w:qFormat="1"/>
@@ -577,7 +522,7 @@
 </file>
 
 <file path=word/stylesWithEffects.xml><?xml version="1.0" encoding="utf-8"?>
-<w:styles xmlns:wpc="http://schemas.microsoft.com/office/word/2010/wordprocessingCanvas" xmlns:mc="http://schemas.openxmlformats.org/markup-compatibility/2006" xmlns:o="urn:schemas-microsoft-com:office:office" xmlns:r="http://schemas.openxmlformats.org/officeDocument/2006/relationships" xmlns:m="http://schemas.openxmlformats.org/officeDocument/2006/math" xmlns:v="urn:schemas-microsoft-com:vml" xmlns:wp14="http://schemas.microsoft.com/office/word/2010/wordprocessingDrawing" xmlns:wp="http://schemas.openxmlformats.org/drawingml/2006/wordprocessingDrawing" xmlns:w10="urn:schemas-microsoft-com:office:word" xmlns:w="http://schemas.openxmlformats.org/wordprocessingml/2006/main" xmlns:w14="http://schemas.microsoft.com/office/word/2010/wordml" xmlns:wpg="http://schemas.microsoft.com/office/word/2010/wordprocessingGroup" xmlns:wpi="http://schemas.microsoft.com/office/word/2010/wordprocessingInk" xmlns:wne="http://schemas.microsoft.com/office/word/2006/wordml" xmlns:wps="http://schemas.microsoft.com/office/word/2010/wordprocessingShape" mc:Ignorable="w14 wp14">
+<w:styles xmlns:wpc="http://schemas.microsoft.com/office/word/2010/wordprocessingCanvas" xmlns:mo="http://schemas.microsoft.com/office/mac/office/2008/main" xmlns:mc="http://schemas.openxmlformats.org/markup-compatibility/2006" xmlns:mv="urn:schemas-microsoft-com:mac:vml" xmlns:o="urn:schemas-microsoft-com:office:office" xmlns:r="http://schemas.openxmlformats.org/officeDocument/2006/relationships" xmlns:m="http://schemas.openxmlformats.org/officeDocument/2006/math" xmlns:v="urn:schemas-microsoft-com:vml" xmlns:wp14="http://schemas.microsoft.com/office/word/2010/wordprocessingDrawing" xmlns:wp="http://schemas.openxmlformats.org/drawingml/2006/wordprocessingDrawing" xmlns:w10="urn:schemas-microsoft-com:office:word" xmlns:w="http://schemas.openxmlformats.org/wordprocessingml/2006/main" xmlns:w14="http://schemas.microsoft.com/office/word/2010/wordml" xmlns:wpg="http://schemas.microsoft.com/office/word/2010/wordprocessingGroup" xmlns:wpi="http://schemas.microsoft.com/office/word/2010/wordprocessingInk" xmlns:wne="http://schemas.microsoft.com/office/word/2006/wordml" xmlns:wps="http://schemas.microsoft.com/office/word/2010/wordprocessingShape" mc:Ignorable="w14 wp14">
   <w:docDefaults>
     <w:rPrDefault>
       <w:rPr>
@@ -593,7 +538,7 @@
       </w:pPr>
     </w:pPrDefault>
   </w:docDefaults>
-  <w:latentStyles w:defLockedState="0" w:defUIPriority="99" w:defSemiHidden="1" w:defUnhideWhenUsed="1" w:defQFormat="0" w:count="267">
+  <w:latentStyles w:defLockedState="0" w:defUIPriority="99" w:defSemiHidden="1" w:defUnhideWhenUsed="1" w:defQFormat="0" w:count="276">
     <w:lsdException w:name="Normal" w:semiHidden="0" w:uiPriority="0" w:unhideWhenUsed="0" w:qFormat="1"/>
     <w:lsdException w:name="heading 1" w:semiHidden="0" w:uiPriority="9" w:unhideWhenUsed="0" w:qFormat="1"/>
     <w:lsdException w:name="heading 2" w:uiPriority="9" w:qFormat="1"/>
@@ -1067,7 +1012,7 @@
   <a:extraClrSchemeLst/>
   <a:extLst>
     <a:ext uri="{05A4C25C-085E-4340-85A3-A5531E510DB2}">
-      <thm15:themeFamily xmlns:thm15="http://schemas.microsoft.com/office/thememl/2012/main" xmlns="" name="Office Theme" id="{62F939B6-93AF-4DB8-9C6B-D6C7DFDC589F}" vid="{4A3C46E8-61CC-4603-A589-7422A47A8E4A}"/>
+      <thm15:themeFamily xmlns="" xmlns:thm15="http://schemas.microsoft.com/office/thememl/2012/main" name="Office Theme" id="{62F939B6-93AF-4DB8-9C6B-D6C7DFDC589F}" vid="{4A3C46E8-61CC-4603-A589-7422A47A8E4A}"/>
     </a:ext>
   </a:extLst>
 </a:theme>
@@ -1078,7 +1023,7 @@
 </file>
 
 <file path=customXml/itemProps1.xml><?xml version="1.0" encoding="utf-8"?>
-<ds:datastoreItem xmlns:ds="http://schemas.openxmlformats.org/officeDocument/2006/customXml" ds:itemID="{9938E430-03CB-4B86-A13F-1DDCA154A0C8}">
+<ds:datastoreItem xmlns:ds="http://schemas.openxmlformats.org/officeDocument/2006/customXml" ds:itemID="{C3170971-DDE1-2E40-95A5-E74E3C27E6C5}">
   <ds:schemaRefs>
     <ds:schemaRef ds:uri="http://schemas.openxmlformats.org/officeDocument/2006/bibliography"/>
   </ds:schemaRefs>
